--- a/Comm100-Work/Partner &SSO/SSO Use Cases-backup.docx
+++ b/Comm100-Work/Partner &SSO/SSO Use Cases-backup.docx
@@ -322,6 +322,7 @@
       <w:pPr>
         <w:pStyle w:val="24"/>
         <w:numPr>
+          <w:ilvl w:val="0"/>
           <w:numId w:val="0"/>
         </w:numPr>
         <w:ind w:left="420" w:leftChars="0"/>
@@ -506,7 +507,7 @@
           <w:bCs w:val="0"/>
           <w:lang w:val="en-US" w:eastAsia="zh-CN"/>
         </w:rPr>
-        <w:t xml:space="preserve"> at </w:t>
+        <w:t xml:space="preserve"> at regular</w:t>
       </w:r>
       <w:r>
         <w:rPr>
@@ -516,12 +517,13 @@
           <w:color w:val="auto"/>
           <w:lang w:val="en-US" w:eastAsia="zh-CN"/>
         </w:rPr>
-        <w:t>normal sign in panel.</w:t>
+        <w:t xml:space="preserve"> sign-on interface.</w:t>
       </w:r>
     </w:p>
     <w:p>
       <w:pPr>
         <w:numPr>
+          <w:ilvl w:val="0"/>
           <w:numId w:val="0"/>
         </w:numPr>
         <w:ind w:left="420" w:leftChars="0"/>
@@ -536,6 +538,7 @@
     <w:p>
       <w:pPr>
         <w:numPr>
+          <w:ilvl w:val="0"/>
           <w:numId w:val="0"/>
         </w:numPr>
         <w:rPr>
@@ -618,6 +621,7 @@
     <w:p>
       <w:pPr>
         <w:numPr>
+          <w:ilvl w:val="0"/>
           <w:numId w:val="0"/>
         </w:numPr>
         <w:ind w:firstLine="480" w:firstLineChars="200"/>
@@ -727,6 +731,7 @@
     <w:p>
       <w:pPr>
         <w:numPr>
+          <w:ilvl w:val="0"/>
           <w:numId w:val="0"/>
         </w:numPr>
         <w:ind w:firstLine="480" w:firstLineChars="200"/>
@@ -744,7 +749,7 @@
           <w:bCs w:val="0"/>
           <w:lang w:val="en-US" w:eastAsia="zh-CN"/>
         </w:rPr>
-        <w:t xml:space="preserve">When choose option </w:t>
+        <w:t xml:space="preserve">When Agents choose option </w:t>
       </w:r>
       <w:r>
         <w:rPr>
@@ -780,7 +785,7 @@
           <w:bCs w:val="0"/>
           <w:lang w:val="en-US" w:eastAsia="zh-CN"/>
         </w:rPr>
-        <w:t xml:space="preserve"> at normal sign in panel, the agent need to enter an email in the next step to help Comm100 system to find the right SSO system.</w:t>
+        <w:t xml:space="preserve"> at regular sign-on interface, the agent need to enter an email in the next step to help Comm100 system to find the right SSO system. </w:t>
       </w:r>
     </w:p>
     <w:p>
@@ -804,31 +809,237 @@
           <w:bCs w:val="0"/>
           <w:lang w:val="en-US" w:eastAsia="zh-CN"/>
         </w:rPr>
-        <w:t>The Comm100 system and SSO System must have account with the same email. Otherwise, the related account can not login.</w:t>
-      </w:r>
-    </w:p>
-    <w:p>
-      <w:pPr>
+        <w:t>Comm100 system must has an account with the same email. Otherwise, the related SSO account can not login into Comm100 system.</w:t>
+      </w:r>
+    </w:p>
+    <w:p>
+      <w:pPr>
+        <w:pStyle w:val="3"/>
+        <w:rPr>
+          <w:rFonts w:hint="eastAsia" w:eastAsiaTheme="majorEastAsia"/>
+          <w:lang w:val="en-US" w:eastAsia="zh-CN"/>
+        </w:rPr>
+      </w:pPr>
+      <w:r>
+        <w:rPr>
+          <w:rFonts w:hint="eastAsia"/>
+          <w:lang w:val="en-US" w:eastAsia="zh-CN"/>
+        </w:rPr>
+        <w:t>2</w:t>
+      </w:r>
+      <w:r>
+        <w:t xml:space="preserve">. Agents </w:t>
+      </w:r>
+      <w:r>
+        <w:rPr>
+          <w:rFonts w:hint="eastAsia"/>
+          <w:lang w:val="en-US" w:eastAsia="zh-CN"/>
+        </w:rPr>
+        <w:t xml:space="preserve">will </w:t>
+      </w:r>
+      <w:r>
+        <w:t xml:space="preserve">sign into Comm100 system </w:t>
+      </w:r>
+      <w:r>
+        <w:rPr>
+          <w:rFonts w:hint="eastAsia"/>
+          <w:lang w:val="en-US" w:eastAsia="zh-CN"/>
+        </w:rPr>
+        <w:t>automatically</w:t>
+      </w:r>
+      <w:r>
+        <w:t xml:space="preserve"> </w:t>
+      </w:r>
+      <w:r>
+        <w:rPr>
+          <w:rFonts w:hint="eastAsia"/>
+          <w:lang w:val="en-US" w:eastAsia="zh-CN"/>
+        </w:rPr>
+        <w:t>If they have signed into their SSO System</w:t>
+      </w:r>
+    </w:p>
+    <w:p>
+      <w:pPr>
+        <w:rPr>
+          <w:rFonts w:eastAsiaTheme="minorEastAsia"/>
+          <w:b/>
+          <w:bCs/>
+        </w:rPr>
+      </w:pPr>
+      <w:r>
+        <w:rPr>
+          <w:rFonts w:eastAsiaTheme="minorEastAsia"/>
+          <w:b/>
+          <w:bCs/>
+        </w:rPr>
+        <w:t>Benefits:</w:t>
+      </w:r>
+    </w:p>
+    <w:p>
+      <w:pPr>
+        <w:ind w:firstLine="420" w:firstLineChars="0"/>
+        <w:rPr>
+          <w:rFonts w:hint="eastAsia" w:eastAsiaTheme="minorEastAsia"/>
+          <w:lang w:val="en-US" w:eastAsia="zh-CN"/>
+        </w:rPr>
+      </w:pPr>
+      <w:r>
+        <w:rPr>
+          <w:rFonts w:eastAsiaTheme="minorEastAsia"/>
+        </w:rPr>
+        <w:t>Agents</w:t>
+      </w:r>
+      <w:r>
+        <w:rPr>
+          <w:rFonts w:hint="eastAsia" w:eastAsiaTheme="minorEastAsia"/>
+          <w:lang w:val="en-US" w:eastAsia="zh-CN"/>
+        </w:rPr>
+        <w:t xml:space="preserve"> does not have to provide username and password to sign into Comm100 System if they have signed into their SSO System.</w:t>
+      </w:r>
+    </w:p>
+    <w:p>
+      <w:pPr>
+        <w:ind w:firstLine="420" w:firstLineChars="0"/>
+        <w:rPr>
+          <w:rFonts w:hint="eastAsia" w:eastAsiaTheme="minorEastAsia"/>
+          <w:lang w:val="en-US" w:eastAsia="zh-CN"/>
+        </w:rPr>
+      </w:pPr>
+    </w:p>
+    <w:p>
+      <w:pPr>
+        <w:rPr>
+          <w:rFonts w:eastAsiaTheme="minorEastAsia"/>
+        </w:rPr>
+      </w:pPr>
+      <w:r>
+        <w:rPr>
+          <w:rFonts w:eastAsiaTheme="minorEastAsia"/>
+          <w:b/>
+          <w:bCs/>
+        </w:rPr>
+        <w:t>Scenario</w:t>
+      </w:r>
+      <w:r>
+        <w:rPr>
+          <w:rFonts w:eastAsiaTheme="minorEastAsia"/>
+        </w:rPr>
+        <w:t>:</w:t>
+      </w:r>
+    </w:p>
+    <w:p>
+      <w:pPr>
+        <w:widowControl w:val="0"/>
         <w:numPr>
           <w:ilvl w:val="0"/>
-          <w:numId w:val="3"/>
+          <w:numId w:val="0"/>
         </w:numPr>
-        <w:ind w:left="0" w:leftChars="0" w:firstLine="420" w:firstLineChars="0"/>
-        <w:rPr>
-          <w:rFonts w:hint="eastAsia" w:eastAsiaTheme="minorEastAsia"/>
-          <w:b w:val="0"/>
-          <w:bCs w:val="0"/>
-          <w:lang w:val="en-US" w:eastAsia="zh-CN"/>
-        </w:rPr>
-      </w:pPr>
-      <w:r>
-        <w:rPr>
-          <w:rFonts w:hint="eastAsia" w:eastAsiaTheme="minorEastAsia"/>
-          <w:b w:val="0"/>
-          <w:bCs w:val="0"/>
-          <w:lang w:val="en-US" w:eastAsia="zh-CN"/>
-        </w:rPr>
-        <w:t>When the agent SSO feature is enable, only site administrator can login successfully with original account in Comm100 system.</w:t>
+        <w:ind w:firstLine="420" w:firstLineChars="0"/>
+        <w:jc w:val="both"/>
+        <w:rPr>
+          <w:rFonts w:hint="eastAsia" w:eastAsiaTheme="minorEastAsia"/>
+          <w:b w:val="0"/>
+          <w:bCs w:val="0"/>
+          <w:lang w:val="en-US" w:eastAsia="zh-CN"/>
+        </w:rPr>
+      </w:pPr>
+      <w:r>
+        <w:rPr>
+          <w:rFonts w:hint="eastAsia" w:eastAsiaTheme="minorEastAsia"/>
+          <w:b w:val="0"/>
+          <w:bCs w:val="0"/>
+          <w:lang w:val="en-US" w:eastAsia="zh-CN"/>
+        </w:rPr>
+        <w:t>As an agent, I have already signed into our SSO system, I would like to sign into Comm 100 system now.</w:t>
+      </w:r>
+    </w:p>
+    <w:p>
+      <w:pPr>
+        <w:widowControl w:val="0"/>
+        <w:numPr>
+          <w:ilvl w:val="0"/>
+          <w:numId w:val="0"/>
+        </w:numPr>
+        <w:jc w:val="both"/>
+        <w:rPr>
+          <w:rFonts w:hint="eastAsia" w:eastAsiaTheme="minorEastAsia"/>
+          <w:b w:val="0"/>
+          <w:bCs w:val="0"/>
+          <w:lang w:val="en-US" w:eastAsia="zh-CN"/>
+        </w:rPr>
+      </w:pPr>
+    </w:p>
+    <w:p>
+      <w:pPr>
+        <w:rPr>
+          <w:rFonts w:eastAsiaTheme="minorEastAsia"/>
+          <w:b/>
+          <w:bCs/>
+        </w:rPr>
+      </w:pPr>
+      <w:r>
+        <w:rPr>
+          <w:rFonts w:eastAsiaTheme="minorEastAsia"/>
+          <w:b/>
+          <w:bCs/>
+        </w:rPr>
+        <w:t>Solution:</w:t>
+      </w:r>
+    </w:p>
+    <w:p>
+      <w:pPr>
+        <w:ind w:firstLine="420" w:firstLineChars="0"/>
+        <w:rPr>
+          <w:rFonts w:hint="eastAsia" w:eastAsiaTheme="minorEastAsia"/>
+          <w:b/>
+          <w:bCs/>
+          <w:lang w:val="en-US" w:eastAsia="zh-CN"/>
+        </w:rPr>
+      </w:pPr>
+      <w:r>
+        <w:rPr>
+          <w:rFonts w:hint="eastAsia" w:eastAsiaTheme="minorEastAsia"/>
+          <w:b w:val="0"/>
+          <w:bCs w:val="0"/>
+          <w:lang w:val="en-US" w:eastAsia="zh-CN"/>
+        </w:rPr>
+        <w:t xml:space="preserve">If an agent has already signed into SSO System, When he visit the dedicated sign-on URL or click the link </w:t>
+      </w:r>
+      <w:r>
+        <w:rPr>
+          <w:rFonts w:hint="default" w:eastAsiaTheme="minorEastAsia"/>
+          <w:b w:val="0"/>
+          <w:bCs w:val="0"/>
+          <w:lang w:val="en-US" w:eastAsia="zh-CN"/>
+        </w:rPr>
+        <w:t>“</w:t>
+      </w:r>
+      <w:r>
+        <w:rPr>
+          <w:rFonts w:hint="eastAsia" w:eastAsiaTheme="minorEastAsia"/>
+          <w:b w:val="0"/>
+          <w:bCs w:val="0"/>
+          <w:lang w:val="en-US" w:eastAsia="zh-CN"/>
+        </w:rPr>
+        <w:t>Sign in with agent SSO</w:t>
+      </w:r>
+      <w:r>
+        <w:rPr>
+          <w:rFonts w:hint="default" w:eastAsiaTheme="minorEastAsia"/>
+          <w:b w:val="0"/>
+          <w:bCs w:val="0"/>
+          <w:lang w:val="en-US" w:eastAsia="zh-CN"/>
+        </w:rPr>
+        <w:t>”</w:t>
+      </w:r>
+      <w:r>
+        <w:rPr>
+          <w:rFonts w:hint="eastAsia" w:eastAsiaTheme="minorEastAsia"/>
+          <w:b w:val="0"/>
+          <w:bCs w:val="0"/>
+          <w:lang w:val="en-US" w:eastAsia="zh-CN"/>
+        </w:rPr>
+        <w:t xml:space="preserve"> at regular sign-on interface, he will sign into Comm100 system automatically, he need not to enter user name and password again.</w:t>
       </w:r>
     </w:p>
     <w:p>
@@ -844,37 +1055,27 @@
           <w:rFonts w:hint="eastAsia"/>
           <w:lang w:val="en-US" w:eastAsia="zh-CN"/>
         </w:rPr>
-        <w:t>2</w:t>
-      </w:r>
-      <w:r>
-        <w:t xml:space="preserve">. Agents </w:t>
+        <w:t>3</w:t>
+      </w:r>
+      <w:r>
+        <w:t xml:space="preserve">. </w:t>
       </w:r>
       <w:r>
         <w:rPr>
           <w:rFonts w:hint="eastAsia"/>
           <w:lang w:val="en-US" w:eastAsia="zh-CN"/>
         </w:rPr>
-        <w:t xml:space="preserve">will </w:t>
-      </w:r>
-      <w:r>
-        <w:t xml:space="preserve">sign into Comm100 system </w:t>
+        <w:t xml:space="preserve">When Agents </w:t>
+      </w:r>
+      <w:r>
+        <w:t>logout from Comm100</w:t>
       </w:r>
       <w:r>
         <w:rPr>
           <w:rFonts w:hint="eastAsia"/>
           <w:lang w:val="en-US" w:eastAsia="zh-CN"/>
         </w:rPr>
-        <w:t>automatically</w:t>
-      </w:r>
-      <w:r>
-        <w:t xml:space="preserve"> </w:t>
-      </w:r>
-      <w:r>
-        <w:rPr>
-          <w:rFonts w:hint="eastAsia"/>
-          <w:lang w:val="en-US" w:eastAsia="zh-CN"/>
-        </w:rPr>
-        <w:t>If they have signed into their SSO System</w:t>
+        <w:t xml:space="preserve"> System, They will logout from their SSO System automatically</w:t>
       </w:r>
     </w:p>
     <w:p>
@@ -896,98 +1097,647 @@
     </w:p>
     <w:p>
       <w:pPr>
-        <w:ind w:firstLine="420" w:firstLineChars="0"/>
-        <w:rPr>
-          <w:rFonts w:hint="eastAsia" w:eastAsiaTheme="minorEastAsia"/>
-          <w:lang w:val="en-US" w:eastAsia="zh-CN"/>
-        </w:rPr>
-      </w:pPr>
-      <w:r>
-        <w:rPr>
-          <w:rFonts w:eastAsiaTheme="minorEastAsia"/>
-        </w:rPr>
-        <w:t>Agents</w:t>
-      </w:r>
-      <w:r>
-        <w:rPr>
-          <w:rFonts w:hint="eastAsia" w:eastAsiaTheme="minorEastAsia"/>
-          <w:lang w:val="en-US" w:eastAsia="zh-CN"/>
-        </w:rPr>
-        <w:t xml:space="preserve"> does not have to provide username and password to sign on if they have signed onto another place.</w:t>
-      </w:r>
-    </w:p>
-    <w:p>
-      <w:pPr>
-        <w:ind w:firstLine="420" w:firstLineChars="0"/>
-        <w:rPr>
-          <w:rFonts w:hint="eastAsia" w:eastAsiaTheme="minorEastAsia"/>
-          <w:lang w:val="en-US" w:eastAsia="zh-CN"/>
-        </w:rPr>
-      </w:pPr>
-    </w:p>
-    <w:p>
-      <w:pPr>
-        <w:rPr>
-          <w:rFonts w:eastAsiaTheme="minorEastAsia"/>
-        </w:rPr>
-      </w:pPr>
-      <w:r>
-        <w:rPr>
-          <w:rFonts w:eastAsiaTheme="minorEastAsia"/>
-          <w:b/>
-          <w:bCs/>
-        </w:rPr>
-        <w:t>Scenario</w:t>
-      </w:r>
-      <w:r>
-        <w:rPr>
-          <w:rFonts w:eastAsiaTheme="minorEastAsia"/>
-        </w:rPr>
-        <w:t>:</w:t>
-      </w:r>
-    </w:p>
-    <w:p>
-      <w:pPr>
-        <w:widowControl w:val="0"/>
+        <w:ind w:left="420" w:firstLineChars="0"/>
+        <w:rPr>
+          <w:rFonts w:hint="eastAsia" w:eastAsiaTheme="minorEastAsia"/>
+          <w:lang w:val="en-US" w:eastAsia="zh-CN"/>
+        </w:rPr>
+      </w:pPr>
+      <w:r>
+        <w:rPr>
+          <w:rFonts w:hint="eastAsia" w:eastAsiaTheme="minorEastAsia"/>
+          <w:lang w:val="en-US" w:eastAsia="zh-CN"/>
+        </w:rPr>
+        <w:t>Keep the status of login unified.</w:t>
+      </w:r>
+    </w:p>
+    <w:p>
+      <w:pPr>
+        <w:rPr>
+          <w:rFonts w:eastAsiaTheme="minorEastAsia"/>
+          <w:b/>
+          <w:bCs/>
+        </w:rPr>
+      </w:pPr>
+      <w:r>
+        <w:rPr>
+          <w:rFonts w:eastAsiaTheme="minorEastAsia"/>
+          <w:b/>
+          <w:bCs/>
+        </w:rPr>
+        <w:t>Scenario:</w:t>
+      </w:r>
+    </w:p>
+    <w:p>
+      <w:pPr>
+        <w:rPr>
+          <w:rFonts w:hint="eastAsia" w:eastAsiaTheme="minorEastAsia"/>
+          <w:lang w:val="en-US" w:eastAsia="zh-CN"/>
+        </w:rPr>
+      </w:pPr>
+      <w:r>
+        <w:rPr>
+          <w:rFonts w:eastAsiaTheme="minorEastAsia"/>
+          <w:b/>
+          <w:bCs/>
+        </w:rPr>
+        <w:tab/>
+      </w:r>
+      <w:r>
+        <w:rPr>
+          <w:rFonts w:eastAsiaTheme="minorEastAsia"/>
+        </w:rPr>
+        <w:t>As an agent, I would like to logout from the Comm100 system</w:t>
+      </w:r>
+      <w:r>
+        <w:rPr>
+          <w:rFonts w:hint="eastAsia" w:eastAsiaTheme="minorEastAsia"/>
+          <w:lang w:val="en-US" w:eastAsia="zh-CN"/>
+        </w:rPr>
+        <w:t xml:space="preserve"> and SSO system at the same time.</w:t>
+      </w:r>
+    </w:p>
+    <w:p>
+      <w:pPr>
+        <w:rPr>
+          <w:rFonts w:eastAsiaTheme="minorEastAsia"/>
+          <w:b/>
+          <w:bCs/>
+        </w:rPr>
+      </w:pPr>
+      <w:r>
+        <w:rPr>
+          <w:rFonts w:eastAsiaTheme="minorEastAsia"/>
+          <w:b/>
+          <w:bCs/>
+        </w:rPr>
+        <w:t>Solution:</w:t>
+      </w:r>
+    </w:p>
+    <w:p>
+      <w:pPr>
         <w:numPr>
           <w:numId w:val="0"/>
         </w:numPr>
         <w:ind w:firstLine="420" w:firstLineChars="0"/>
-        <w:jc w:val="both"/>
-        <w:rPr>
-          <w:rFonts w:hint="eastAsia" w:eastAsiaTheme="minorEastAsia"/>
-          <w:b w:val="0"/>
-          <w:bCs w:val="0"/>
-          <w:lang w:val="en-US" w:eastAsia="zh-CN"/>
-        </w:rPr>
-      </w:pPr>
-      <w:r>
-        <w:rPr>
-          <w:rFonts w:hint="eastAsia" w:eastAsiaTheme="minorEastAsia"/>
-          <w:b w:val="0"/>
-          <w:bCs w:val="0"/>
-          <w:lang w:val="en-US" w:eastAsia="zh-CN"/>
-        </w:rPr>
-        <w:t>As an agent, I have already signed into our SSO system, I would like to sign into Comm 100 system now.</w:t>
-      </w:r>
-    </w:p>
-    <w:p>
-      <w:pPr>
+        <w:rPr>
+          <w:rFonts w:hint="eastAsia" w:eastAsiaTheme="minorEastAsia"/>
+          <w:lang w:val="en-US" w:eastAsia="zh-CN"/>
+        </w:rPr>
+      </w:pPr>
+      <w:r>
+        <w:rPr>
+          <w:rFonts w:hint="eastAsia" w:eastAsiaTheme="minorEastAsia"/>
+          <w:lang w:val="en-US" w:eastAsia="zh-CN"/>
+        </w:rPr>
+        <w:t>When an agent logout from Comm100 system, he will logout from their SSO system automatically. If he want to sign into any other system which using SSO account to login, he need to enter user name and password again.</w:t>
+      </w:r>
+    </w:p>
+    <w:p>
+      <w:pPr>
+        <w:pStyle w:val="3"/>
+        <w:numPr>
+          <w:numId w:val="0"/>
+        </w:numPr>
+      </w:pPr>
+      <w:r>
+        <w:rPr>
+          <w:rFonts w:hint="eastAsia"/>
+          <w:lang w:val="en-US" w:eastAsia="zh-CN"/>
+        </w:rPr>
+        <w:t xml:space="preserve">4. </w:t>
+      </w:r>
+      <w:r>
+        <w:t>Site admin can configure ag</w:t>
+      </w:r>
+      <w:r>
+        <w:rPr>
+          <w:rFonts w:eastAsiaTheme="minorEastAsia"/>
+        </w:rPr>
+        <w:t>ent SSO-related settings</w:t>
+      </w:r>
+    </w:p>
+    <w:p>
+      <w:pPr>
+        <w:rPr>
+          <w:rFonts w:eastAsiaTheme="minorEastAsia"/>
+          <w:b/>
+          <w:bCs/>
+        </w:rPr>
+      </w:pPr>
+      <w:r>
+        <w:rPr>
+          <w:rFonts w:eastAsiaTheme="minorEastAsia"/>
+          <w:b/>
+          <w:bCs/>
+        </w:rPr>
+        <w:t>Benefits:</w:t>
+      </w:r>
+    </w:p>
+    <w:p>
+      <w:pPr>
+        <w:ind w:firstLine="420"/>
+        <w:rPr>
+          <w:rFonts w:eastAsiaTheme="minorEastAsia"/>
+          <w:b/>
+          <w:bCs/>
+        </w:rPr>
+      </w:pPr>
+      <w:r>
+        <w:rPr>
+          <w:rFonts w:eastAsiaTheme="minorEastAsia"/>
+        </w:rPr>
+        <w:t xml:space="preserve">1. Customer </w:t>
+      </w:r>
+      <w:r>
+        <w:rPr>
+          <w:rFonts w:hint="eastAsia" w:eastAsiaTheme="minorEastAsia"/>
+          <w:lang w:val="en-US" w:eastAsia="zh-CN"/>
+        </w:rPr>
+        <w:t>can enable or disable agent SSO-related feature if need be</w:t>
+      </w:r>
+      <w:r>
+        <w:rPr>
+          <w:rFonts w:eastAsiaTheme="minorEastAsia"/>
+        </w:rPr>
+        <w:t>.</w:t>
+      </w:r>
+    </w:p>
+    <w:p>
+      <w:pPr>
+        <w:ind w:firstLine="420"/>
+        <w:rPr>
+          <w:rFonts w:eastAsiaTheme="minorEastAsia"/>
+        </w:rPr>
+      </w:pPr>
+      <w:r>
+        <w:rPr>
+          <w:rFonts w:eastAsiaTheme="minorEastAsia"/>
+        </w:rPr>
+        <w:t>2. Even if the customer changes the SSO system they use, the feature of agent SSO will still work fine if they update the SSO-related settings in comm100 system</w:t>
+      </w:r>
+      <w:r>
+        <w:rPr>
+          <w:rFonts w:hint="eastAsia" w:eastAsiaTheme="minorEastAsia"/>
+          <w:lang w:val="en-US" w:eastAsia="zh-CN"/>
+        </w:rPr>
+        <w:t xml:space="preserve"> correctly</w:t>
+      </w:r>
+      <w:r>
+        <w:rPr>
+          <w:rFonts w:eastAsiaTheme="minorEastAsia"/>
+        </w:rPr>
+        <w:t>.</w:t>
+      </w:r>
+    </w:p>
+    <w:p>
+      <w:pPr>
+        <w:rPr>
+          <w:rFonts w:eastAsiaTheme="minorEastAsia"/>
+        </w:rPr>
+      </w:pPr>
+    </w:p>
+    <w:p>
+      <w:pPr>
+        <w:rPr>
+          <w:rFonts w:eastAsiaTheme="minorEastAsia"/>
+        </w:rPr>
+      </w:pPr>
+      <w:r>
+        <w:rPr>
+          <w:rFonts w:eastAsiaTheme="minorEastAsia"/>
+          <w:b/>
+          <w:bCs/>
+        </w:rPr>
+        <w:t>Scenario</w:t>
+      </w:r>
+      <w:r>
+        <w:rPr>
+          <w:rFonts w:eastAsiaTheme="minorEastAsia"/>
+        </w:rPr>
+        <w:t>:</w:t>
+      </w:r>
+    </w:p>
+    <w:p>
+      <w:pPr>
+        <w:pStyle w:val="24"/>
+        <w:numPr>
+          <w:ilvl w:val="0"/>
+          <w:numId w:val="4"/>
+        </w:numPr>
+        <w:ind w:firstLine="420" w:firstLineChars="0"/>
+        <w:rPr>
+          <w:rFonts w:eastAsiaTheme="minorEastAsia"/>
+          <w:b w:val="0"/>
+          <w:bCs w:val="0"/>
+        </w:rPr>
+      </w:pPr>
+      <w:r>
+        <w:rPr>
+          <w:rFonts w:eastAsiaTheme="minorEastAsia"/>
+          <w:b w:val="0"/>
+          <w:bCs w:val="0"/>
+        </w:rPr>
+        <w:t xml:space="preserve">Our company want to use </w:t>
+      </w:r>
+      <w:r>
+        <w:rPr>
+          <w:rFonts w:hint="eastAsia" w:eastAsiaTheme="minorEastAsia"/>
+          <w:b w:val="0"/>
+          <w:bCs w:val="0"/>
+          <w:lang w:val="en-US" w:eastAsia="zh-CN"/>
+        </w:rPr>
+        <w:t xml:space="preserve">agent </w:t>
+      </w:r>
+      <w:r>
+        <w:rPr>
+          <w:rFonts w:eastAsiaTheme="minorEastAsia"/>
+          <w:b w:val="0"/>
+          <w:bCs w:val="0"/>
+        </w:rPr>
+        <w:t>SSO</w:t>
+      </w:r>
+      <w:r>
+        <w:rPr>
+          <w:rFonts w:hint="eastAsia" w:eastAsiaTheme="minorEastAsia"/>
+          <w:b w:val="0"/>
+          <w:bCs w:val="0"/>
+          <w:lang w:val="en-US" w:eastAsia="zh-CN"/>
+        </w:rPr>
+        <w:t xml:space="preserve"> </w:t>
+      </w:r>
+      <w:r>
+        <w:rPr>
+          <w:rFonts w:eastAsiaTheme="minorEastAsia"/>
+          <w:b w:val="0"/>
+          <w:bCs w:val="0"/>
+        </w:rPr>
+        <w:t>feature. As an admin</w:t>
+      </w:r>
+      <w:r>
+        <w:rPr>
+          <w:rFonts w:hint="eastAsia" w:eastAsiaTheme="minorEastAsia"/>
+          <w:b w:val="0"/>
+          <w:bCs w:val="0"/>
+          <w:lang w:val="en-US" w:eastAsia="zh-CN"/>
+        </w:rPr>
+        <w:t>, I would like to enable this feature in Coom100 system.</w:t>
+      </w:r>
+    </w:p>
+    <w:p>
+      <w:pPr>
+        <w:pStyle w:val="24"/>
+        <w:numPr>
+          <w:ilvl w:val="0"/>
+          <w:numId w:val="4"/>
+        </w:numPr>
+        <w:ind w:left="0" w:leftChars="0" w:firstLine="420" w:firstLineChars="0"/>
+        <w:rPr>
+          <w:rFonts w:eastAsiaTheme="minorEastAsia"/>
+          <w:b/>
+          <w:bCs/>
+        </w:rPr>
+      </w:pPr>
+      <w:r>
+        <w:rPr>
+          <w:rFonts w:eastAsiaTheme="minorEastAsia"/>
+        </w:rPr>
+        <w:t xml:space="preserve">Our company has changed the SSO System we use. As an admin, I </w:t>
+      </w:r>
+      <w:r>
+        <w:rPr>
+          <w:rFonts w:hint="eastAsia" w:eastAsiaTheme="minorEastAsia"/>
+          <w:lang w:val="en-US" w:eastAsia="zh-CN"/>
+        </w:rPr>
+        <w:t xml:space="preserve">would like to update </w:t>
+      </w:r>
+      <w:r>
+        <w:rPr>
+          <w:rFonts w:eastAsiaTheme="minorEastAsia"/>
+        </w:rPr>
+        <w:t>the configuration to make it still work fine.</w:t>
+      </w:r>
+    </w:p>
+    <w:p>
+      <w:pPr>
+        <w:rPr>
+          <w:rFonts w:eastAsiaTheme="minorEastAsia"/>
+          <w:b/>
+          <w:bCs/>
+        </w:rPr>
+      </w:pPr>
+      <w:r>
+        <w:rPr>
+          <w:rFonts w:eastAsiaTheme="minorEastAsia"/>
+          <w:b/>
+          <w:bCs/>
+        </w:rPr>
+        <w:t>Solution:</w:t>
+      </w:r>
+    </w:p>
+    <w:p>
+      <w:pPr>
+        <w:pStyle w:val="24"/>
+        <w:numPr>
+          <w:ilvl w:val="0"/>
+          <w:numId w:val="5"/>
+        </w:numPr>
+        <w:ind w:firstLine="420" w:firstLineChars="0"/>
+        <w:rPr>
+          <w:rFonts w:eastAsiaTheme="minorEastAsia"/>
+          <w:b w:val="0"/>
+          <w:bCs w:val="0"/>
+          <w:lang w:val="en-US" w:eastAsia="zh-CN"/>
+        </w:rPr>
+      </w:pPr>
+      <w:r>
+        <w:rPr>
+          <w:rFonts w:hint="eastAsia" w:eastAsiaTheme="minorEastAsia"/>
+          <w:b w:val="0"/>
+          <w:bCs w:val="0"/>
+          <w:lang w:val="en-US" w:eastAsia="zh-CN"/>
+        </w:rPr>
+        <w:t>Add a switch to enable or disable agent SSO feature.</w:t>
+      </w:r>
+    </w:p>
+    <w:p>
+      <w:pPr>
+        <w:pStyle w:val="24"/>
+        <w:numPr>
+          <w:ilvl w:val="0"/>
+          <w:numId w:val="5"/>
+        </w:numPr>
+        <w:ind w:firstLine="420" w:firstLineChars="0"/>
+        <w:rPr>
+          <w:rFonts w:eastAsiaTheme="minorEastAsia"/>
+          <w:b w:val="0"/>
+          <w:bCs w:val="0"/>
+          <w:lang w:val="en-US" w:eastAsia="zh-CN"/>
+        </w:rPr>
+      </w:pPr>
+      <w:r>
+        <w:rPr>
+          <w:rFonts w:hint="eastAsia" w:eastAsiaTheme="minorEastAsia"/>
+          <w:b w:val="0"/>
+          <w:bCs w:val="0"/>
+          <w:lang w:val="en-US" w:eastAsia="zh-CN"/>
+        </w:rPr>
+        <w:t>Agent SSO feature</w:t>
+      </w:r>
+      <w:r>
+        <w:rPr>
+          <w:rFonts w:eastAsiaTheme="minorEastAsia"/>
+          <w:b w:val="0"/>
+          <w:bCs w:val="0"/>
+        </w:rPr>
+        <w:t xml:space="preserve"> </w:t>
+      </w:r>
+      <w:r>
+        <w:rPr>
+          <w:rFonts w:eastAsiaTheme="minorEastAsia"/>
+          <w:b w:val="0"/>
+          <w:bCs w:val="0"/>
+          <w:lang w:val="en-US" w:eastAsia="zh-CN"/>
+        </w:rPr>
+        <w:t xml:space="preserve">is compatible with any SSO system that </w:t>
+      </w:r>
+      <w:r>
+        <w:rPr>
+          <w:rFonts w:hint="eastAsia" w:eastAsiaTheme="minorEastAsia"/>
+          <w:b w:val="0"/>
+          <w:bCs w:val="0"/>
+          <w:lang w:val="en-US" w:eastAsia="zh-CN"/>
+        </w:rPr>
+        <w:t xml:space="preserve">support </w:t>
+      </w:r>
+      <w:r>
+        <w:rPr>
+          <w:rFonts w:eastAsiaTheme="minorEastAsia"/>
+          <w:b w:val="0"/>
+          <w:bCs w:val="0"/>
+          <w:lang w:val="en-US" w:eastAsia="zh-CN"/>
+        </w:rPr>
+        <w:t>SAML</w:t>
+      </w:r>
+      <w:r>
+        <w:rPr>
+          <w:rFonts w:hint="eastAsia" w:eastAsiaTheme="minorEastAsia"/>
+          <w:b w:val="0"/>
+          <w:bCs w:val="0"/>
+          <w:lang w:val="en-US" w:eastAsia="zh-CN"/>
+        </w:rPr>
+        <w:t xml:space="preserve"> or JWT </w:t>
+      </w:r>
+      <w:r>
+        <w:rPr>
+          <w:rFonts w:eastAsiaTheme="minorEastAsia"/>
+          <w:b w:val="0"/>
+          <w:bCs w:val="0"/>
+          <w:lang w:val="en-US" w:eastAsia="zh-CN"/>
+        </w:rPr>
+        <w:t>protocol.</w:t>
+      </w:r>
+    </w:p>
+    <w:p>
+      <w:pPr>
+        <w:pStyle w:val="24"/>
         <w:widowControl w:val="0"/>
         <w:numPr>
           <w:numId w:val="0"/>
         </w:numPr>
         <w:jc w:val="both"/>
         <w:rPr>
-          <w:rFonts w:hint="eastAsia" w:eastAsiaTheme="minorEastAsia"/>
-          <w:b w:val="0"/>
-          <w:bCs w:val="0"/>
-          <w:lang w:val="en-US" w:eastAsia="zh-CN"/>
-        </w:rPr>
-      </w:pPr>
-    </w:p>
-    <w:p>
-      <w:pPr>
+          <w:rFonts w:eastAsiaTheme="minorEastAsia"/>
+          <w:b w:val="0"/>
+          <w:bCs w:val="0"/>
+          <w:lang w:val="en-US" w:eastAsia="zh-CN"/>
+        </w:rPr>
+      </w:pPr>
+    </w:p>
+    <w:p>
+      <w:pPr>
+        <w:pStyle w:val="3"/>
+        <w:numPr>
+          <w:numId w:val="0"/>
+        </w:numPr>
+        <w:ind w:left="420" w:leftChars="0"/>
+        <w:rPr>
+          <w:rFonts w:hint="eastAsia"/>
+          <w:lang w:val="en-US" w:eastAsia="zh-CN"/>
+        </w:rPr>
+      </w:pPr>
+      <w:r>
+        <w:rPr>
+          <w:lang w:val="en-US"/>
+        </w:rPr>
+        <w:t>5.</w:t>
+      </w:r>
+      <w:r>
+        <w:rPr>
+          <w:rFonts w:hint="eastAsia"/>
+          <w:lang w:val="en-US" w:eastAsia="zh-CN"/>
+        </w:rPr>
+        <w:t xml:space="preserve"> </w:t>
+      </w:r>
+      <w:r>
+        <w:t>S</w:t>
+      </w:r>
+      <w:r>
+        <w:rPr>
+          <w:rFonts w:hint="eastAsia"/>
+          <w:lang w:val="en-US" w:eastAsia="zh-CN"/>
+        </w:rPr>
+        <w:t>ome operations are prohibited for normal users if the agent SSO feature has been enabled</w:t>
+      </w:r>
+    </w:p>
+    <w:p>
+      <w:pPr>
+        <w:ind w:firstLine="420" w:firstLineChars="0"/>
+        <w:rPr>
+          <w:rFonts w:eastAsiaTheme="minorEastAsia"/>
+          <w:b/>
+          <w:bCs/>
+        </w:rPr>
+      </w:pPr>
+      <w:r>
+        <w:rPr>
+          <w:rFonts w:eastAsiaTheme="minorEastAsia"/>
+          <w:b/>
+          <w:bCs/>
+        </w:rPr>
+        <w:t>Benefits:</w:t>
+      </w:r>
+    </w:p>
+    <w:p>
+      <w:pPr>
+        <w:ind w:left="420" w:leftChars="0" w:firstLine="420" w:firstLineChars="0"/>
+        <w:rPr>
+          <w:rFonts w:hint="eastAsia" w:eastAsiaTheme="minorEastAsia"/>
+          <w:b w:val="0"/>
+          <w:bCs w:val="0"/>
+          <w:lang w:val="en-US" w:eastAsia="zh-CN"/>
+        </w:rPr>
+      </w:pPr>
+      <w:r>
+        <w:rPr>
+          <w:rFonts w:hint="eastAsia" w:eastAsiaTheme="minorEastAsia"/>
+          <w:b w:val="0"/>
+          <w:bCs w:val="0"/>
+          <w:lang w:val="en-US" w:eastAsia="zh-CN"/>
+        </w:rPr>
+        <w:t>Enhance user experience and system security.</w:t>
+      </w:r>
+    </w:p>
+    <w:p>
+      <w:pPr>
+        <w:ind w:left="420" w:leftChars="0" w:firstLine="420" w:firstLineChars="0"/>
+        <w:rPr>
+          <w:rFonts w:hint="eastAsia" w:eastAsiaTheme="minorEastAsia"/>
+          <w:b w:val="0"/>
+          <w:bCs w:val="0"/>
+          <w:lang w:val="en-US" w:eastAsia="zh-CN"/>
+        </w:rPr>
+      </w:pPr>
+    </w:p>
+    <w:p>
+      <w:pPr>
+        <w:ind w:firstLine="420" w:firstLineChars="0"/>
+        <w:rPr>
+          <w:rFonts w:eastAsiaTheme="minorEastAsia"/>
+        </w:rPr>
+      </w:pPr>
+      <w:r>
+        <w:rPr>
+          <w:rFonts w:eastAsiaTheme="minorEastAsia"/>
+          <w:b/>
+          <w:bCs/>
+        </w:rPr>
+        <w:t>Scenario</w:t>
+      </w:r>
+      <w:r>
+        <w:rPr>
+          <w:rFonts w:eastAsiaTheme="minorEastAsia"/>
+        </w:rPr>
+        <w:t>:</w:t>
+      </w:r>
+    </w:p>
+    <w:p>
+      <w:pPr>
+        <w:ind w:left="420" w:leftChars="0" w:firstLine="420" w:firstLineChars="0"/>
+        <w:rPr>
+          <w:rFonts w:hint="eastAsia" w:eastAsiaTheme="minorEastAsia"/>
+          <w:lang w:val="en-US" w:eastAsia="zh-CN"/>
+        </w:rPr>
+      </w:pPr>
+      <w:r>
+        <w:rPr>
+          <w:rFonts w:hint="eastAsia" w:eastAsiaTheme="minorEastAsia"/>
+          <w:lang w:val="en-US" w:eastAsia="zh-CN"/>
+        </w:rPr>
+        <w:t>The agent SSO feature has been enabled. As an agent, I am a normal user in Comm100 system(not Administrator), I would like to:</w:t>
+      </w:r>
+    </w:p>
+    <w:p>
+      <w:pPr>
+        <w:numPr>
+          <w:ilvl w:val="0"/>
+          <w:numId w:val="6"/>
+        </w:numPr>
+        <w:ind w:left="420" w:leftChars="0" w:firstLine="420" w:firstLineChars="0"/>
+        <w:rPr>
+          <w:rFonts w:hint="eastAsia" w:eastAsiaTheme="minorEastAsia"/>
+          <w:lang w:val="en-US" w:eastAsia="zh-CN"/>
+        </w:rPr>
+      </w:pPr>
+      <w:r>
+        <w:rPr>
+          <w:rFonts w:hint="eastAsia" w:eastAsiaTheme="minorEastAsia"/>
+          <w:lang w:val="en-US" w:eastAsia="zh-CN"/>
+        </w:rPr>
+        <w:t>login with existing account in Comm100 system.</w:t>
+      </w:r>
+    </w:p>
+    <w:p>
+      <w:pPr>
+        <w:numPr>
+          <w:ilvl w:val="0"/>
+          <w:numId w:val="6"/>
+        </w:numPr>
+        <w:ind w:left="420" w:leftChars="0" w:firstLine="420" w:firstLineChars="0"/>
+        <w:rPr>
+          <w:rFonts w:hint="eastAsia" w:eastAsiaTheme="minorEastAsia"/>
+          <w:lang w:val="en-US" w:eastAsia="zh-CN"/>
+        </w:rPr>
+      </w:pPr>
+      <w:r>
+        <w:rPr>
+          <w:rFonts w:hint="eastAsia" w:eastAsiaTheme="minorEastAsia"/>
+          <w:lang w:val="en-US" w:eastAsia="zh-CN"/>
+        </w:rPr>
+        <w:t>Reset my password for Comm100 system.</w:t>
+      </w:r>
+    </w:p>
+    <w:p>
+      <w:pPr>
+        <w:numPr>
+          <w:numId w:val="0"/>
+        </w:numPr>
+        <w:rPr>
+          <w:rFonts w:hint="eastAsia" w:eastAsiaTheme="minorEastAsia"/>
+          <w:lang w:val="en-US" w:eastAsia="zh-CN"/>
+        </w:rPr>
+      </w:pPr>
+      <w:r>
+        <w:rPr>
+          <w:rFonts w:hint="eastAsia" w:eastAsiaTheme="minorEastAsia"/>
+          <w:lang w:val="en-US" w:eastAsia="zh-CN"/>
+        </w:rPr>
+        <w:t xml:space="preserve">    </w:t>
+      </w:r>
+    </w:p>
+    <w:p>
+      <w:pPr>
+        <w:ind w:firstLine="420" w:firstLineChars="0"/>
         <w:rPr>
           <w:rFonts w:eastAsiaTheme="minorEastAsia"/>
           <w:b/>
@@ -1005,501 +1755,234 @@
     </w:p>
     <w:p>
       <w:pPr>
+        <w:ind w:left="420" w:leftChars="0" w:firstLine="420" w:firstLineChars="0"/>
+        <w:rPr>
+          <w:rFonts w:hint="eastAsia" w:eastAsiaTheme="minorEastAsia"/>
+          <w:lang w:val="en-US" w:eastAsia="zh-CN"/>
+        </w:rPr>
+      </w:pPr>
+      <w:r>
+        <w:rPr>
+          <w:rFonts w:hint="eastAsia" w:eastAsiaTheme="minorEastAsia"/>
+          <w:lang w:val="en-US" w:eastAsia="zh-CN"/>
+        </w:rPr>
+        <w:t>The related operations are prohibited for normal users.</w:t>
+      </w:r>
+    </w:p>
+    <w:p>
+      <w:pPr>
+        <w:pStyle w:val="3"/>
+        <w:numPr>
+          <w:ilvl w:val="0"/>
+          <w:numId w:val="0"/>
+        </w:numPr>
+        <w:ind w:left="420" w:leftChars="0"/>
+        <w:rPr>
+          <w:rFonts w:hint="eastAsia"/>
+          <w:lang w:val="en-US" w:eastAsia="zh-CN"/>
+        </w:rPr>
+      </w:pPr>
+      <w:r>
+        <w:rPr>
+          <w:rFonts w:hint="eastAsia"/>
+          <w:lang w:val="en-US" w:eastAsia="zh-CN"/>
+        </w:rPr>
+        <w:t>6. An agent can not login with his SSO account If it not exists an accounts with the same email in Comm100 system</w:t>
+      </w:r>
+    </w:p>
+    <w:p>
+      <w:pPr>
+        <w:numPr>
+          <w:numId w:val="0"/>
+        </w:numPr>
+        <w:ind w:left="360" w:leftChars="0"/>
+        <w:rPr>
+          <w:rFonts w:hint="eastAsia" w:eastAsiaTheme="minorEastAsia"/>
+          <w:lang w:val="en-US" w:eastAsia="zh-CN"/>
+        </w:rPr>
+      </w:pPr>
+      <w:r>
+        <w:rPr>
+          <w:rFonts w:eastAsiaTheme="minorEastAsia"/>
+          <w:b/>
+          <w:bCs/>
+        </w:rPr>
+        <w:t>Benefits:</w:t>
+      </w:r>
+    </w:p>
+    <w:p>
+      <w:pPr>
+        <w:ind w:left="420" w:leftChars="0" w:firstLine="420" w:firstLineChars="0"/>
+        <w:rPr>
+          <w:rFonts w:hint="eastAsia" w:eastAsiaTheme="minorEastAsia"/>
+          <w:b w:val="0"/>
+          <w:bCs w:val="0"/>
+          <w:lang w:val="en-US" w:eastAsia="zh-CN"/>
+        </w:rPr>
+      </w:pPr>
+      <w:r>
+        <w:rPr>
+          <w:rFonts w:hint="eastAsia" w:eastAsiaTheme="minorEastAsia"/>
+          <w:b w:val="0"/>
+          <w:bCs w:val="0"/>
+          <w:lang w:val="en-US" w:eastAsia="zh-CN"/>
+        </w:rPr>
+        <w:t>Enhance system security.</w:t>
+      </w:r>
+    </w:p>
+    <w:p>
+      <w:pPr>
+        <w:ind w:left="420" w:leftChars="0" w:firstLine="420" w:firstLineChars="0"/>
+        <w:rPr>
+          <w:rFonts w:hint="eastAsia" w:eastAsiaTheme="minorEastAsia"/>
+          <w:lang w:val="en-US" w:eastAsia="zh-CN"/>
+        </w:rPr>
+      </w:pPr>
+    </w:p>
+    <w:p>
+      <w:pPr>
         <w:ind w:firstLine="420" w:firstLineChars="0"/>
         <w:rPr>
-          <w:rFonts w:hint="eastAsia" w:eastAsiaTheme="minorEastAsia"/>
-          <w:b/>
-          <w:bCs/>
-          <w:lang w:val="en-US" w:eastAsia="zh-CN"/>
-        </w:rPr>
-      </w:pPr>
-      <w:r>
-        <w:rPr>
-          <w:rFonts w:hint="eastAsia" w:eastAsiaTheme="minorEastAsia"/>
-          <w:b w:val="0"/>
-          <w:bCs w:val="0"/>
-          <w:lang w:val="en-US" w:eastAsia="zh-CN"/>
-        </w:rPr>
-        <w:t xml:space="preserve">If an agent has already signed into SSO System, When he visit the dedicated sign-on URL or click the link </w:t>
-      </w:r>
-      <w:r>
-        <w:rPr>
-          <w:rFonts w:hint="default" w:eastAsiaTheme="minorEastAsia"/>
-          <w:b w:val="0"/>
-          <w:bCs w:val="0"/>
-          <w:lang w:val="en-US" w:eastAsia="zh-CN"/>
-        </w:rPr>
-        <w:t>“</w:t>
-      </w:r>
-      <w:r>
-        <w:rPr>
-          <w:rFonts w:hint="eastAsia" w:eastAsiaTheme="minorEastAsia"/>
-          <w:b w:val="0"/>
-          <w:bCs w:val="0"/>
-          <w:lang w:val="en-US" w:eastAsia="zh-CN"/>
-        </w:rPr>
-        <w:t>Sign in with agent SSO</w:t>
-      </w:r>
-      <w:r>
-        <w:rPr>
-          <w:rFonts w:hint="default" w:eastAsiaTheme="minorEastAsia"/>
-          <w:b w:val="0"/>
-          <w:bCs w:val="0"/>
-          <w:lang w:val="en-US" w:eastAsia="zh-CN"/>
-        </w:rPr>
-        <w:t>”</w:t>
-      </w:r>
-      <w:r>
-        <w:rPr>
-          <w:rFonts w:hint="eastAsia" w:eastAsiaTheme="minorEastAsia"/>
-          <w:b w:val="0"/>
-          <w:bCs w:val="0"/>
-          <w:lang w:val="en-US" w:eastAsia="zh-CN"/>
-        </w:rPr>
-        <w:t xml:space="preserve"> at normal sign panel, he will sign into Comm100 system automatically, he need not to enter user name and password again.</w:t>
-      </w:r>
-    </w:p>
-    <w:p>
-      <w:pPr>
-        <w:pStyle w:val="3"/>
-        <w:rPr>
-          <w:rFonts w:hint="eastAsia" w:eastAsiaTheme="majorEastAsia"/>
-          <w:lang w:val="en-US" w:eastAsia="zh-CN"/>
-        </w:rPr>
-      </w:pPr>
-      <w:r>
-        <w:rPr>
-          <w:rFonts w:hint="eastAsia"/>
-          <w:lang w:val="en-US" w:eastAsia="zh-CN"/>
-        </w:rPr>
-        <w:t>3</w:t>
+          <w:rFonts w:eastAsiaTheme="minorEastAsia"/>
+        </w:rPr>
+      </w:pPr>
+      <w:r>
+        <w:rPr>
+          <w:rFonts w:eastAsiaTheme="minorEastAsia"/>
+          <w:b/>
+          <w:bCs/>
+        </w:rPr>
+        <w:t>Scenario</w:t>
+      </w:r>
+      <w:r>
+        <w:rPr>
+          <w:rFonts w:eastAsiaTheme="minorEastAsia"/>
+        </w:rPr>
+        <w:t>:</w:t>
+      </w:r>
+    </w:p>
+    <w:p>
+      <w:pPr>
+        <w:ind w:left="420" w:leftChars="0" w:firstLine="420" w:firstLineChars="0"/>
+        <w:rPr>
+          <w:rFonts w:hint="eastAsia" w:eastAsiaTheme="minorEastAsia"/>
+          <w:lang w:val="en-US" w:eastAsia="zh-CN"/>
+        </w:rPr>
+      </w:pPr>
+      <w:r>
+        <w:rPr>
+          <w:rFonts w:hint="eastAsia" w:eastAsiaTheme="minorEastAsia"/>
+          <w:lang w:val="en-US" w:eastAsia="zh-CN"/>
+        </w:rPr>
+        <w:t>As an Agent, I have an account in our SSO system but I do not have an account in Comm100 system. I would like to login into Comm100 system with my SSO account.</w:t>
+      </w:r>
+    </w:p>
+    <w:p>
+      <w:pPr>
+        <w:ind w:left="420" w:leftChars="0" w:firstLine="420" w:firstLineChars="0"/>
+        <w:rPr>
+          <w:rFonts w:hint="eastAsia" w:eastAsiaTheme="minorEastAsia"/>
+          <w:lang w:val="en-US" w:eastAsia="zh-CN"/>
+        </w:rPr>
+      </w:pPr>
+    </w:p>
+    <w:p>
+      <w:pPr>
+        <w:ind w:firstLine="420" w:firstLineChars="0"/>
+        <w:rPr>
+          <w:rFonts w:eastAsiaTheme="minorEastAsia"/>
+          <w:b/>
+          <w:bCs/>
+        </w:rPr>
+      </w:pPr>
+      <w:r>
+        <w:rPr>
+          <w:rFonts w:eastAsiaTheme="minorEastAsia"/>
+          <w:b/>
+          <w:bCs/>
+        </w:rPr>
+        <w:t>Solution:</w:t>
+      </w:r>
+    </w:p>
+    <w:p>
+      <w:pPr>
+        <w:ind w:left="420" w:leftChars="0" w:firstLine="420" w:firstLineChars="0"/>
+        <w:rPr>
+          <w:rFonts w:hint="eastAsia" w:eastAsiaTheme="minorEastAsia"/>
+          <w:lang w:val="en-US" w:eastAsia="zh-CN"/>
+        </w:rPr>
+      </w:pPr>
+      <w:r>
+        <w:rPr>
+          <w:rFonts w:hint="eastAsia" w:eastAsiaTheme="minorEastAsia"/>
+          <w:lang w:val="en-US" w:eastAsia="zh-CN"/>
+        </w:rPr>
+        <w:t xml:space="preserve">This operation was prohibited. If the specific </w:t>
       </w:r>
       <w:bookmarkStart w:id="0" w:name="_GoBack"/>
       <w:bookmarkEnd w:id="0"/>
       <w:r>
-        <w:t xml:space="preserve">. </w:t>
-      </w:r>
-      <w:r>
+        <w:rPr>
+          <w:rFonts w:hint="eastAsia" w:eastAsiaTheme="minorEastAsia"/>
+          <w:lang w:val="en-US" w:eastAsia="zh-CN"/>
+        </w:rPr>
+        <w:t>agent want to login into Comm100 system with his SSO account, he need to ask the administrator to add an account using the same email in Comm100 system.</w:t>
+      </w:r>
+    </w:p>
+    <w:p>
+      <w:pPr>
+        <w:ind w:left="420" w:leftChars="0" w:firstLine="420" w:firstLineChars="0"/>
+        <w:rPr>
+          <w:rFonts w:hint="eastAsia" w:eastAsiaTheme="minorEastAsia"/>
+          <w:lang w:val="en-US" w:eastAsia="zh-CN"/>
+        </w:rPr>
+      </w:pPr>
+    </w:p>
+    <w:p>
+      <w:pPr>
+        <w:ind w:firstLine="420" w:firstLineChars="0"/>
+        <w:rPr>
+          <w:rFonts w:hint="eastAsia" w:eastAsiaTheme="minorEastAsia"/>
+          <w:b/>
+          <w:bCs/>
+          <w:lang w:val="en-US" w:eastAsia="zh-CN"/>
+        </w:rPr>
+      </w:pPr>
+      <w:r>
+        <w:rPr>
+          <w:rFonts w:hint="eastAsia" w:eastAsiaTheme="minorEastAsia"/>
+          <w:b/>
+          <w:bCs/>
+          <w:lang w:val="en-US" w:eastAsia="zh-CN"/>
+        </w:rPr>
+        <w:t xml:space="preserve"> </w:t>
+      </w:r>
+    </w:p>
+    <w:p>
+      <w:pPr>
+        <w:numPr>
+          <w:numId w:val="0"/>
+        </w:numPr>
+        <w:ind w:left="420" w:leftChars="0"/>
         <w:rPr>
           <w:rFonts w:hint="eastAsia"/>
           <w:lang w:val="en-US" w:eastAsia="zh-CN"/>
         </w:rPr>
-        <w:t xml:space="preserve">When Agents </w:t>
-      </w:r>
-      <w:r>
-        <w:t>logout from Comm100</w:t>
-      </w:r>
-      <w:r>
-        <w:rPr>
-          <w:rFonts w:hint="eastAsia"/>
-          <w:lang w:val="en-US" w:eastAsia="zh-CN"/>
-        </w:rPr>
-        <w:t xml:space="preserve"> System, They will logout from their SSO System automatically</w:t>
-      </w:r>
-    </w:p>
-    <w:p>
-      <w:pPr>
-        <w:rPr>
-          <w:rFonts w:eastAsiaTheme="minorEastAsia"/>
-          <w:b/>
-          <w:bCs/>
-        </w:rPr>
-      </w:pPr>
-      <w:r>
-        <w:rPr>
-          <w:rFonts w:eastAsiaTheme="minorEastAsia"/>
-          <w:b/>
-          <w:bCs/>
-        </w:rPr>
-        <w:t>Benefits:</w:t>
-      </w:r>
-    </w:p>
-    <w:p>
-      <w:pPr>
-        <w:ind w:left="420" w:firstLineChars="0"/>
-        <w:rPr>
-          <w:rFonts w:hint="eastAsia" w:eastAsiaTheme="minorEastAsia"/>
-          <w:lang w:val="en-US" w:eastAsia="zh-CN"/>
-        </w:rPr>
-      </w:pPr>
-      <w:r>
-        <w:rPr>
-          <w:rFonts w:hint="eastAsia" w:eastAsiaTheme="minorEastAsia"/>
-          <w:lang w:val="en-US" w:eastAsia="zh-CN"/>
-        </w:rPr>
-        <w:t>Keep the status of login unified.</w:t>
-      </w:r>
-    </w:p>
-    <w:p>
-      <w:pPr>
-        <w:rPr>
-          <w:rFonts w:eastAsiaTheme="minorEastAsia"/>
-          <w:b/>
-          <w:bCs/>
-        </w:rPr>
-      </w:pPr>
-      <w:r>
-        <w:rPr>
-          <w:rFonts w:eastAsiaTheme="minorEastAsia"/>
-          <w:b/>
-          <w:bCs/>
-        </w:rPr>
-        <w:t>Scenario:</w:t>
-      </w:r>
-    </w:p>
-    <w:p>
-      <w:pPr>
-        <w:rPr>
-          <w:rFonts w:eastAsiaTheme="minorEastAsia"/>
-        </w:rPr>
-      </w:pPr>
-      <w:r>
-        <w:rPr>
-          <w:rFonts w:eastAsiaTheme="minorEastAsia"/>
-          <w:b/>
-          <w:bCs/>
-        </w:rPr>
-        <w:tab/>
-      </w:r>
-      <w:r>
-        <w:rPr>
-          <w:rFonts w:eastAsiaTheme="minorEastAsia"/>
-        </w:rPr>
-        <w:t>As an agent, I would like to logout from the Comm100 system so that I can sign into Comm100 system with another account. When I logout from comm100 system I will logout from the SSO system automatically. After that, I can use another account in SSO system to login.</w:t>
-      </w:r>
-    </w:p>
-    <w:p>
-      <w:pPr>
-        <w:rPr>
-          <w:rFonts w:eastAsiaTheme="minorEastAsia"/>
-          <w:b/>
-          <w:bCs/>
-        </w:rPr>
-      </w:pPr>
-      <w:r>
-        <w:rPr>
-          <w:rFonts w:eastAsiaTheme="minorEastAsia"/>
-          <w:b/>
-          <w:bCs/>
-        </w:rPr>
-        <w:t>Solution:</w:t>
-      </w:r>
-    </w:p>
-    <w:p>
-      <w:pPr>
-        <w:ind w:firstLine="360"/>
-        <w:rPr>
-          <w:szCs w:val="24"/>
-        </w:rPr>
-      </w:pPr>
-      <w:r>
-        <w:rPr>
-          <w:rFonts w:eastAsiaTheme="minorEastAsia"/>
-        </w:rPr>
-        <w:t>1.Site admin should enable agent SSO feature.</w:t>
-      </w:r>
-    </w:p>
-    <w:p>
-      <w:pPr>
-        <w:ind w:firstLine="360"/>
-        <w:rPr>
-          <w:szCs w:val="24"/>
-        </w:rPr>
-      </w:pPr>
-      <w:r>
-        <w:rPr>
-          <w:rFonts w:eastAsiaTheme="minorEastAsia"/>
-        </w:rPr>
-        <w:t>2.The related configuration is correct.</w:t>
-      </w:r>
-    </w:p>
-    <w:p>
-      <w:pPr>
-        <w:ind w:firstLine="360"/>
-        <w:rPr>
-          <w:rFonts w:eastAsiaTheme="minorEastAsia"/>
-        </w:rPr>
-      </w:pPr>
-    </w:p>
-    <w:p>
-      <w:pPr>
-        <w:ind w:firstLine="420"/>
-        <w:rPr>
-          <w:rFonts w:eastAsiaTheme="minorEastAsia"/>
-        </w:rPr>
-      </w:pPr>
-      <w:r>
-        <w:rPr>
-          <w:rFonts w:hint="eastAsia" w:eastAsiaTheme="minorEastAsia"/>
-          <w:lang w:val="en-US" w:eastAsia="zh-CN"/>
-        </w:rPr>
-        <w:t xml:space="preserve">标题 </w:t>
-      </w:r>
-      <w:r>
-        <w:rPr>
-          <w:rFonts w:eastAsiaTheme="minorEastAsia"/>
-        </w:rPr>
-        <w:t xml:space="preserve"> </w:t>
-      </w:r>
-      <w:r>
-        <w:rPr>
-          <w:rFonts w:hint="eastAsia" w:eastAsiaTheme="minorEastAsia"/>
-          <w:lang w:val="en-US" w:eastAsia="zh-CN"/>
-        </w:rPr>
-        <w:t xml:space="preserve">support </w:t>
-      </w:r>
-      <w:r>
-        <w:rPr>
-          <w:rFonts w:eastAsiaTheme="minorEastAsia"/>
-        </w:rPr>
-        <w:t>use SAML or JWT protocol.</w:t>
-      </w:r>
-    </w:p>
-    <w:p>
-      <w:pPr>
-        <w:ind w:firstLine="360"/>
-        <w:rPr>
-          <w:rFonts w:hint="eastAsia" w:eastAsiaTheme="minorEastAsia"/>
-          <w:lang w:val="en-US" w:eastAsia="zh-CN"/>
-        </w:rPr>
-      </w:pPr>
-    </w:p>
-    <w:p>
-      <w:pPr>
-        <w:pStyle w:val="3"/>
-      </w:pPr>
-      <w:r>
-        <w:t>3.  Site admin can configure ag</w:t>
-      </w:r>
-      <w:r>
-        <w:rPr>
-          <w:rFonts w:eastAsiaTheme="minorEastAsia"/>
-        </w:rPr>
-        <w:t>ent SSO-related settings</w:t>
-      </w:r>
-    </w:p>
-    <w:p>
-      <w:pPr>
-        <w:rPr>
-          <w:rFonts w:eastAsiaTheme="minorEastAsia"/>
-          <w:b/>
-          <w:bCs/>
-        </w:rPr>
-      </w:pPr>
-      <w:r>
-        <w:rPr>
-          <w:rFonts w:eastAsiaTheme="minorEastAsia"/>
-          <w:b/>
-          <w:bCs/>
-        </w:rPr>
-        <w:t>Benefits:</w:t>
-      </w:r>
-    </w:p>
-    <w:p>
-      <w:pPr>
-        <w:ind w:firstLine="420"/>
-        <w:rPr>
-          <w:rFonts w:eastAsiaTheme="minorEastAsia"/>
-          <w:b/>
-          <w:bCs/>
-        </w:rPr>
-      </w:pPr>
-      <w:r>
-        <w:rPr>
-          <w:rFonts w:eastAsiaTheme="minorEastAsia"/>
-        </w:rPr>
-        <w:t>1. Customer has the right to use or not use this feature.</w:t>
-      </w:r>
-    </w:p>
-    <w:p>
-      <w:pPr>
-        <w:ind w:firstLine="420"/>
-        <w:rPr>
-          <w:rFonts w:eastAsiaTheme="minorEastAsia"/>
-        </w:rPr>
-      </w:pPr>
-      <w:r>
-        <w:rPr>
-          <w:rFonts w:eastAsiaTheme="minorEastAsia"/>
-        </w:rPr>
-        <w:t>2. Even if the customer changes the SSO system they use, the feature of agent SSO will still work fine if they update the SSO-related settings in comm100 system.</w:t>
-      </w:r>
-    </w:p>
-    <w:p>
-      <w:pPr>
-        <w:rPr>
-          <w:rFonts w:eastAsiaTheme="minorEastAsia"/>
-        </w:rPr>
-      </w:pPr>
-    </w:p>
-    <w:p>
-      <w:pPr>
-        <w:rPr>
-          <w:rFonts w:eastAsiaTheme="minorEastAsia"/>
-        </w:rPr>
-      </w:pPr>
-      <w:r>
-        <w:rPr>
-          <w:rFonts w:eastAsiaTheme="minorEastAsia"/>
-          <w:b/>
-          <w:bCs/>
-        </w:rPr>
-        <w:t>Scenario</w:t>
-      </w:r>
-      <w:r>
-        <w:rPr>
-          <w:rFonts w:eastAsiaTheme="minorEastAsia"/>
-        </w:rPr>
-        <w:t>:</w:t>
-      </w:r>
-    </w:p>
-    <w:p>
-      <w:pPr>
-        <w:rPr>
-          <w:rFonts w:hint="eastAsia" w:eastAsiaTheme="minorEastAsia"/>
-          <w:lang w:val="en-US" w:eastAsia="zh-CN"/>
-        </w:rPr>
-      </w:pPr>
-      <w:r>
-        <w:rPr>
-          <w:rFonts w:hint="eastAsia" w:eastAsiaTheme="minorEastAsia"/>
-          <w:lang w:val="en-US" w:eastAsia="zh-CN"/>
-        </w:rPr>
-        <w:t xml:space="preserve">    每个公司协议不一样，也可能更新. </w:t>
-      </w:r>
+      </w:pPr>
     </w:p>
     <w:p>
       <w:pPr>
         <w:pStyle w:val="24"/>
+        <w:widowControl w:val="0"/>
         <w:numPr>
-          <w:ilvl w:val="0"/>
-          <w:numId w:val="4"/>
+          <w:numId w:val="0"/>
         </w:numPr>
-        <w:ind w:firstLineChars="0"/>
-        <w:rPr>
-          <w:rFonts w:eastAsiaTheme="minorEastAsia"/>
-        </w:rPr>
-      </w:pPr>
-      <w:r>
-        <w:rPr>
-          <w:rFonts w:eastAsiaTheme="minorEastAsia"/>
-        </w:rPr>
-        <w:t>Our company want to use SSO-related feature. As an admin, I login into Comm100 system, enable the feature and configurate the SSO-related settings.</w:t>
-      </w:r>
-    </w:p>
-    <w:p>
-      <w:pPr>
-        <w:pStyle w:val="24"/>
-        <w:numPr>
-          <w:ilvl w:val="0"/>
-          <w:numId w:val="4"/>
-        </w:numPr>
-        <w:ind w:firstLineChars="0"/>
-        <w:rPr>
-          <w:rFonts w:eastAsiaTheme="minorEastAsia"/>
-          <w:b/>
-          <w:bCs/>
-        </w:rPr>
-      </w:pPr>
-      <w:r>
-        <w:rPr>
-          <w:rFonts w:eastAsiaTheme="minorEastAsia"/>
-        </w:rPr>
-        <w:t>Our company has changed the SSO System we use. As an admin, I update the configuration to make it still work fine.</w:t>
-      </w:r>
-    </w:p>
-    <w:p>
-      <w:pPr>
-        <w:rPr>
-          <w:rFonts w:eastAsiaTheme="minorEastAsia"/>
-          <w:b/>
-          <w:bCs/>
-        </w:rPr>
-      </w:pPr>
-      <w:r>
-        <w:rPr>
-          <w:rFonts w:eastAsiaTheme="minorEastAsia"/>
-          <w:b/>
-          <w:bCs/>
-        </w:rPr>
-        <w:t>Solution:</w:t>
-      </w:r>
-    </w:p>
-    <w:p>
-      <w:pPr>
-        <w:rPr>
-          <w:rFonts w:hint="eastAsia" w:eastAsiaTheme="minorEastAsia"/>
-          <w:b/>
-          <w:bCs/>
-          <w:lang w:val="en-US" w:eastAsia="zh-CN"/>
-        </w:rPr>
-      </w:pPr>
-      <w:r>
-        <w:rPr>
-          <w:rFonts w:hint="eastAsia" w:eastAsiaTheme="minorEastAsia"/>
-          <w:b/>
-          <w:bCs/>
-          <w:lang w:val="en-US" w:eastAsia="zh-CN"/>
-        </w:rPr>
-        <w:t xml:space="preserve">      ----支持这2种协议，可以灵活修改.</w:t>
-      </w:r>
-    </w:p>
-    <w:p>
-      <w:pPr>
-        <w:ind w:firstLine="420"/>
-        <w:rPr>
-          <w:rFonts w:eastAsiaTheme="minorEastAsia"/>
-        </w:rPr>
-      </w:pPr>
-      <w:r>
-        <w:rPr>
-          <w:rFonts w:eastAsiaTheme="minorEastAsia"/>
-        </w:rPr>
-        <w:t>1. Choose to use SAML or JWT protocol.</w:t>
-      </w:r>
-    </w:p>
-    <w:p>
-      <w:pPr>
-        <w:ind w:left="0"/>
-        <w:rPr>
-          <w:rFonts w:eastAsiaTheme="minorEastAsia"/>
-        </w:rPr>
-      </w:pPr>
-      <w:r>
-        <w:rPr>
-          <w:rFonts w:eastAsiaTheme="minorEastAsia"/>
-        </w:rPr>
-        <w:t xml:space="preserve">       2. Admin get the right SSO-related information from IT department.</w:t>
-      </w:r>
-    </w:p>
-    <w:p>
-      <w:pPr>
-        <w:ind w:firstLine="420"/>
-        <w:rPr>
-          <w:rFonts w:hint="eastAsia" w:eastAsiaTheme="minorEastAsia"/>
-          <w:lang w:val="en-US" w:eastAsia="zh-CN"/>
-        </w:rPr>
-      </w:pPr>
-      <w:r>
-        <w:rPr>
-          <w:rFonts w:hint="eastAsia" w:eastAsiaTheme="minorEastAsia"/>
-          <w:lang w:val="en-US" w:eastAsia="zh-CN"/>
-        </w:rPr>
-        <w:t xml:space="preserve"> ----只有这个账号同时在我们系统和SSO System 存在才能登录.</w:t>
-      </w:r>
-    </w:p>
-    <w:p>
-      <w:pPr>
-        <w:ind w:firstLine="0"/>
-        <w:rPr>
-          <w:rFonts w:eastAsiaTheme="minorEastAsia"/>
-        </w:rPr>
-      </w:pPr>
-    </w:p>
-    <w:p>
-      <w:pPr>
-        <w:rPr>
-          <w:rFonts w:eastAsiaTheme="minorEastAsia"/>
+        <w:jc w:val="both"/>
+        <w:rPr>
+          <w:rFonts w:eastAsiaTheme="minorEastAsia"/>
+          <w:b w:val="0"/>
+          <w:bCs w:val="0"/>
+          <w:lang w:val="en-US" w:eastAsia="zh-CN"/>
         </w:rPr>
       </w:pPr>
     </w:p>
@@ -1528,6 +2011,30 @@
 <file path=word/numbering.xml><?xml version="1.0" encoding="utf-8"?>
 <w:numbering xmlns:wpc="http://schemas.microsoft.com/office/word/2010/wordprocessingCanvas" xmlns:mc="http://schemas.openxmlformats.org/markup-compatibility/2006" xmlns:o="urn:schemas-microsoft-com:office:office" xmlns:r="http://schemas.openxmlformats.org/officeDocument/2006/relationships" xmlns:m="http://schemas.openxmlformats.org/officeDocument/2006/math" xmlns:v="urn:schemas-microsoft-com:vml" xmlns:wp14="http://schemas.microsoft.com/office/word/2010/wordprocessingDrawing" xmlns:wp="http://schemas.openxmlformats.org/drawingml/2006/wordprocessingDrawing" xmlns:w10="urn:schemas-microsoft-com:office:word" xmlns:w="http://schemas.openxmlformats.org/wordprocessingml/2006/main" xmlns:w14="http://schemas.microsoft.com/office/word/2010/wordml" xmlns:wpg="http://schemas.microsoft.com/office/word/2010/wordprocessingGroup" xmlns:wpi="http://schemas.microsoft.com/office/word/2010/wordprocessingInk" xmlns:wne="http://schemas.microsoft.com/office/word/2006/wordml" xmlns:wps="http://schemas.microsoft.com/office/word/2010/wordprocessingShape" mc:Ignorable="w14 wp14">
   <w:abstractNum w:abstractNumId="0">
+    <w:nsid w:val="AC1F0096"/>
+    <w:multiLevelType w:val="singleLevel"/>
+    <w:tmpl w:val="AC1F0096"/>
+    <w:lvl w:ilvl="0" w:tentative="0">
+      <w:start w:val="1"/>
+      <w:numFmt w:val="decimal"/>
+      <w:suff w:val="space"/>
+      <w:lvlText w:val="%1."/>
+      <w:lvlJc w:val="left"/>
+    </w:lvl>
+  </w:abstractNum>
+  <w:abstractNum w:abstractNumId="1">
+    <w:nsid w:val="C94E52C9"/>
+    <w:multiLevelType w:val="singleLevel"/>
+    <w:tmpl w:val="C94E52C9"/>
+    <w:lvl w:ilvl="0" w:tentative="0">
+      <w:start w:val="1"/>
+      <w:numFmt w:val="decimal"/>
+      <w:suff w:val="space"/>
+      <w:lvlText w:val="%1."/>
+      <w:lvlJc w:val="left"/>
+    </w:lvl>
+  </w:abstractNum>
+  <w:abstractNum w:abstractNumId="2">
     <w:nsid w:val="19C1927D"/>
     <w:multiLevelType w:val="singleLevel"/>
     <w:tmpl w:val="19C1927D"/>
@@ -1539,7 +2046,7 @@
       <w:lvlJc w:val="left"/>
     </w:lvl>
   </w:abstractNum>
-  <w:abstractNum w:abstractNumId="1">
+  <w:abstractNum w:abstractNumId="3">
     <w:nsid w:val="3C3779CD"/>
     <w:multiLevelType w:val="singleLevel"/>
     <w:tmpl w:val="3C3779CD"/>
@@ -1551,7 +2058,7 @@
       <w:lvlJc w:val="left"/>
     </w:lvl>
   </w:abstractNum>
-  <w:abstractNum w:abstractNumId="2">
+  <w:abstractNum w:abstractNumId="4">
     <w:nsid w:val="498E1A1E"/>
     <w:multiLevelType w:val="multilevel"/>
     <w:tmpl w:val="498E1A1E"/>
@@ -1640,107 +2147,35 @@
       </w:pPr>
     </w:lvl>
   </w:abstractNum>
-  <w:abstractNum w:abstractNumId="3">
-    <w:nsid w:val="4CA92F28"/>
-    <w:multiLevelType w:val="multilevel"/>
-    <w:tmpl w:val="4CA92F28"/>
+  <w:abstractNum w:abstractNumId="5">
+    <w:nsid w:val="786A0CB9"/>
+    <w:multiLevelType w:val="singleLevel"/>
+    <w:tmpl w:val="786A0CB9"/>
     <w:lvl w:ilvl="0" w:tentative="0">
       <w:start w:val="1"/>
       <w:numFmt w:val="decimal"/>
+      <w:suff w:val="space"/>
       <w:lvlText w:val="%1."/>
       <w:lvlJc w:val="left"/>
-      <w:pPr>
-        <w:ind w:left="780" w:hanging="360"/>
-      </w:pPr>
-      <w:rPr>
-        <w:rFonts w:hint="default"/>
-        <w:b w:val="0"/>
-      </w:rPr>
-    </w:lvl>
-    <w:lvl w:ilvl="1" w:tentative="0">
-      <w:start w:val="1"/>
-      <w:numFmt w:val="lowerLetter"/>
-      <w:lvlText w:val="%2)"/>
-      <w:lvlJc w:val="left"/>
-      <w:pPr>
-        <w:ind w:left="1260" w:hanging="420"/>
-      </w:pPr>
-    </w:lvl>
-    <w:lvl w:ilvl="2" w:tentative="0">
-      <w:start w:val="1"/>
-      <w:numFmt w:val="lowerRoman"/>
-      <w:lvlText w:val="%3."/>
-      <w:lvlJc w:val="right"/>
-      <w:pPr>
-        <w:ind w:left="1680" w:hanging="420"/>
-      </w:pPr>
-    </w:lvl>
-    <w:lvl w:ilvl="3" w:tentative="0">
-      <w:start w:val="1"/>
-      <w:numFmt w:val="decimal"/>
-      <w:lvlText w:val="%4."/>
-      <w:lvlJc w:val="left"/>
-      <w:pPr>
-        <w:ind w:left="2100" w:hanging="420"/>
-      </w:pPr>
-    </w:lvl>
-    <w:lvl w:ilvl="4" w:tentative="0">
-      <w:start w:val="1"/>
-      <w:numFmt w:val="lowerLetter"/>
-      <w:lvlText w:val="%5)"/>
-      <w:lvlJc w:val="left"/>
-      <w:pPr>
-        <w:ind w:left="2520" w:hanging="420"/>
-      </w:pPr>
-    </w:lvl>
-    <w:lvl w:ilvl="5" w:tentative="0">
-      <w:start w:val="1"/>
-      <w:numFmt w:val="lowerRoman"/>
-      <w:lvlText w:val="%6."/>
-      <w:lvlJc w:val="right"/>
-      <w:pPr>
-        <w:ind w:left="2940" w:hanging="420"/>
-      </w:pPr>
-    </w:lvl>
-    <w:lvl w:ilvl="6" w:tentative="0">
-      <w:start w:val="1"/>
-      <w:numFmt w:val="decimal"/>
-      <w:lvlText w:val="%7."/>
-      <w:lvlJc w:val="left"/>
-      <w:pPr>
-        <w:ind w:left="3360" w:hanging="420"/>
-      </w:pPr>
-    </w:lvl>
-    <w:lvl w:ilvl="7" w:tentative="0">
-      <w:start w:val="1"/>
-      <w:numFmt w:val="lowerLetter"/>
-      <w:lvlText w:val="%8)"/>
-      <w:lvlJc w:val="left"/>
-      <w:pPr>
-        <w:ind w:left="3780" w:hanging="420"/>
-      </w:pPr>
-    </w:lvl>
-    <w:lvl w:ilvl="8" w:tentative="0">
-      <w:start w:val="1"/>
-      <w:numFmt w:val="lowerRoman"/>
-      <w:lvlText w:val="%9."/>
-      <w:lvlJc w:val="right"/>
-      <w:pPr>
-        <w:ind w:left="4200" w:hanging="420"/>
-      </w:pPr>
     </w:lvl>
   </w:abstractNum>
   <w:num w:numId="1">
+    <w:abstractNumId w:val="4"/>
+  </w:num>
+  <w:num w:numId="2">
     <w:abstractNumId w:val="2"/>
   </w:num>
-  <w:num w:numId="2">
-    <w:abstractNumId w:val="0"/>
+  <w:num w:numId="3">
+    <w:abstractNumId w:val="3"/>
   </w:num>
-  <w:num w:numId="3">
+  <w:num w:numId="4">
+    <w:abstractNumId w:val="5"/>
+  </w:num>
+  <w:num w:numId="5">
     <w:abstractNumId w:val="1"/>
   </w:num>
-  <w:num w:numId="4">
-    <w:abstractNumId w:val="3"/>
+  <w:num w:numId="6">
+    <w:abstractNumId w:val="0"/>
   </w:num>
 </w:numbering>
 </file>
@@ -1785,8 +2220,8 @@
     <w:lsdException w:uiPriority="39" w:name="toc 9"/>
     <w:lsdException w:uiPriority="99" w:name="Normal Indent"/>
     <w:lsdException w:uiPriority="99" w:name="footnote text"/>
-    <w:lsdException w:uiPriority="99" w:name="annotation text"/>
-    <w:lsdException w:uiPriority="99" w:semiHidden="0" w:name="header"/>
+    <w:lsdException w:qFormat="1" w:uiPriority="99" w:name="annotation text"/>
+    <w:lsdException w:qFormat="1" w:uiPriority="99" w:semiHidden="0" w:name="header"/>
     <w:lsdException w:uiPriority="99" w:semiHidden="0" w:name="footer"/>
     <w:lsdException w:uiPriority="99" w:name="index heading"/>
     <w:lsdException w:qFormat="1" w:uiPriority="35" w:semiHidden="0" w:name="caption"/>
@@ -1794,7 +2229,7 @@
     <w:lsdException w:uiPriority="99" w:name="envelope address"/>
     <w:lsdException w:uiPriority="99" w:name="envelope return"/>
     <w:lsdException w:uiPriority="99" w:name="footnote reference"/>
-    <w:lsdException w:uiPriority="99" w:name="annotation reference"/>
+    <w:lsdException w:qFormat="1" w:uiPriority="99" w:name="annotation reference"/>
     <w:lsdException w:uiPriority="99" w:name="line number"/>
     <w:lsdException w:uiPriority="99" w:name="page number"/>
     <w:lsdException w:uiPriority="99" w:name="endnote reference"/>
@@ -1820,7 +2255,7 @@
     <w:lsdException w:qFormat="1" w:unhideWhenUsed="0" w:uiPriority="10" w:semiHidden="0" w:name="Title"/>
     <w:lsdException w:uiPriority="99" w:name="Closing"/>
     <w:lsdException w:uiPriority="99" w:name="Signature"/>
-    <w:lsdException w:uiPriority="1" w:name="Default Paragraph Font"/>
+    <w:lsdException w:qFormat="1" w:uiPriority="1" w:name="Default Paragraph Font"/>
     <w:lsdException w:uiPriority="99" w:name="Body Text"/>
     <w:lsdException w:uiPriority="99" w:name="Body Text Indent"/>
     <w:lsdException w:uiPriority="99" w:name="List Continue"/>
@@ -1858,8 +2293,8 @@
     <w:lsdException w:uiPriority="99" w:name="HTML Sample"/>
     <w:lsdException w:uiPriority="99" w:name="HTML Typewriter"/>
     <w:lsdException w:uiPriority="99" w:name="HTML Variable"/>
-    <w:lsdException w:uiPriority="99" w:name="Normal Table"/>
-    <w:lsdException w:uiPriority="99" w:name="annotation subject"/>
+    <w:lsdException w:qFormat="1" w:uiPriority="99" w:name="Normal Table"/>
+    <w:lsdException w:qFormat="1" w:uiPriority="99" w:name="annotation subject"/>
     <w:lsdException w:uiPriority="99" w:name="Table Simple 1"/>
     <w:lsdException w:uiPriority="99" w:name="Table Simple 2"/>
     <w:lsdException w:uiPriority="99" w:name="Table Simple 3"/>
@@ -1902,8 +2337,8 @@
     <w:lsdException w:uiPriority="99" w:name="Table Web 1"/>
     <w:lsdException w:uiPriority="99" w:name="Table Web 2"/>
     <w:lsdException w:uiPriority="99" w:name="Table Web 3"/>
-    <w:lsdException w:uiPriority="99" w:name="Balloon Text"/>
-    <w:lsdException w:unhideWhenUsed="0" w:uiPriority="59" w:semiHidden="0" w:name="Table Grid"/>
+    <w:lsdException w:qFormat="1" w:uiPriority="99" w:name="Balloon Text"/>
+    <w:lsdException w:qFormat="1" w:unhideWhenUsed="0" w:uiPriority="59" w:semiHidden="0" w:name="Table Grid"/>
     <w:lsdException w:uiPriority="99" w:name="Table Theme"/>
     <w:lsdException w:unhideWhenUsed="0" w:uiPriority="60" w:semiHidden="0" w:name="Light Shading"/>
     <w:lsdException w:unhideWhenUsed="0" w:uiPriority="61" w:semiHidden="0" w:name="Light List"/>
@@ -2111,12 +2546,14 @@
     <w:name w:val="Default Paragraph Font"/>
     <w:semiHidden/>
     <w:unhideWhenUsed/>
+    <w:qFormat/>
     <w:uiPriority w:val="1"/>
   </w:style>
   <w:style w:type="table" w:default="1" w:styleId="15">
     <w:name w:val="Normal Table"/>
     <w:semiHidden/>
     <w:unhideWhenUsed/>
+    <w:qFormat/>
     <w:uiPriority w:val="99"/>
     <w:tblPr>
       <w:tblLayout w:type="fixed"/>
@@ -2135,6 +2572,7 @@
     <w:link w:val="26"/>
     <w:semiHidden/>
     <w:unhideWhenUsed/>
+    <w:qFormat/>
     <w:uiPriority w:val="99"/>
     <w:rPr>
       <w:b/>
@@ -2147,6 +2585,7 @@
     <w:link w:val="25"/>
     <w:semiHidden/>
     <w:unhideWhenUsed/>
+    <w:qFormat/>
     <w:uiPriority w:val="99"/>
     <w:rPr>
       <w:sz w:val="20"/>
@@ -2172,6 +2611,7 @@
     <w:link w:val="23"/>
     <w:semiHidden/>
     <w:unhideWhenUsed/>
+    <w:qFormat/>
     <w:uiPriority w:val="99"/>
     <w:rPr>
       <w:sz w:val="18"/>
@@ -2202,6 +2642,7 @@
     <w:basedOn w:val="1"/>
     <w:link w:val="17"/>
     <w:unhideWhenUsed/>
+    <w:qFormat/>
     <w:uiPriority w:val="99"/>
     <w:pPr>
       <w:pBdr>
@@ -2235,6 +2676,7 @@
     <w:basedOn w:val="12"/>
     <w:semiHidden/>
     <w:unhideWhenUsed/>
+    <w:qFormat/>
     <w:uiPriority w:val="99"/>
     <w:rPr>
       <w:sz w:val="16"/>
@@ -2244,6 +2686,7 @@
   <w:style w:type="table" w:styleId="16">
     <w:name w:val="Table Grid"/>
     <w:basedOn w:val="15"/>
+    <w:qFormat/>
     <w:uiPriority w:val="59"/>
     <w:tblPr>
       <w:tblBorders>
@@ -2271,6 +2714,7 @@
     <w:name w:val="Footer Char"/>
     <w:basedOn w:val="12"/>
     <w:link w:val="10"/>
+    <w:qFormat/>
     <w:uiPriority w:val="99"/>
     <w:rPr>
       <w:sz w:val="18"/>
@@ -2295,6 +2739,7 @@
     <w:name w:val="Heading 2 Char"/>
     <w:basedOn w:val="12"/>
     <w:link w:val="3"/>
+    <w:qFormat/>
     <w:uiPriority w:val="9"/>
     <w:rPr>
       <w:rFonts w:ascii="Times New Roman" w:hAnsi="Times New Roman" w:eastAsiaTheme="majorEastAsia" w:cstheme="majorBidi"/>
@@ -2309,6 +2754,7 @@
     <w:name w:val="Heading 3 Char"/>
     <w:basedOn w:val="12"/>
     <w:link w:val="4"/>
+    <w:qFormat/>
     <w:uiPriority w:val="9"/>
     <w:rPr>
       <w:b/>
@@ -2321,6 +2767,7 @@
     <w:name w:val="Heading 4 Char"/>
     <w:basedOn w:val="12"/>
     <w:link w:val="5"/>
+    <w:qFormat/>
     <w:uiPriority w:val="9"/>
     <w:rPr>
       <w:rFonts w:asciiTheme="majorHAnsi" w:hAnsiTheme="majorHAnsi" w:eastAsiaTheme="majorEastAsia" w:cstheme="majorBidi"/>
@@ -2335,6 +2782,7 @@
     <w:basedOn w:val="12"/>
     <w:link w:val="9"/>
     <w:semiHidden/>
+    <w:qFormat/>
     <w:uiPriority w:val="99"/>
     <w:rPr>
       <w:rFonts w:ascii="Times New Roman" w:hAnsi="Times New Roman" w:eastAsia="Times New Roman"/>
@@ -2356,6 +2804,7 @@
     <w:basedOn w:val="12"/>
     <w:link w:val="7"/>
     <w:semiHidden/>
+    <w:qFormat/>
     <w:uiPriority w:val="99"/>
     <w:rPr>
       <w:rFonts w:ascii="Times New Roman" w:hAnsi="Times New Roman" w:eastAsia="Times New Roman"/>
@@ -2368,6 +2817,7 @@
     <w:basedOn w:val="25"/>
     <w:link w:val="6"/>
     <w:semiHidden/>
+    <w:qFormat/>
     <w:uiPriority w:val="99"/>
     <w:rPr>
       <w:rFonts w:ascii="Times New Roman" w:hAnsi="Times New Roman" w:eastAsia="Times New Roman"/>
@@ -2644,12 +3094,9 @@
 </file>
 
 <file path=customXml/item2.xml><?xml version="1.0" encoding="utf-8"?>
-<?mso-contentType ?>
-<FormTemplates xmlns="http://schemas.microsoft.com/sharepoint/v3/contenttype/forms">
-  <Display>DocumentLibraryForm</Display>
-  <Edit>DocumentLibraryForm</Edit>
-  <New>DocumentLibraryForm</New>
-</FormTemplates>
+<p:properties xmlns:p="http://schemas.microsoft.com/office/2006/metadata/properties" xmlns:xsi="http://www.w3.org/2001/XMLSchema-instance" xmlns:pc="http://schemas.microsoft.com/office/infopath/2007/PartnerControls">
+  <documentManagement/>
+</p:properties>
 </file>
 
 <file path=customXml/item3.xml><?xml version="1.0" encoding="utf-8"?>
@@ -2838,9 +3285,12 @@
 </file>
 
 <file path=customXml/item4.xml><?xml version="1.0" encoding="utf-8"?>
-<p:properties xmlns:p="http://schemas.microsoft.com/office/2006/metadata/properties" xmlns:xsi="http://www.w3.org/2001/XMLSchema-instance" xmlns:pc="http://schemas.microsoft.com/office/infopath/2007/PartnerControls">
-  <documentManagement/>
-</p:properties>
+<?mso-contentType ?>
+<FormTemplates xmlns="http://schemas.microsoft.com/sharepoint/v3/contenttype/forms">
+  <Display>DocumentLibraryForm</Display>
+  <Edit>DocumentLibraryForm</Edit>
+  <New>DocumentLibraryForm</New>
+</FormTemplates>
 </file>
 
 <file path=customXml/itemProps1.xml><?xml version="1.0" encoding="utf-8"?>
@@ -2852,7 +3302,7 @@
 </file>
 
 <file path=customXml/itemProps2.xml><?xml version="1.0" encoding="utf-8"?>
-<ds:datastoreItem xmlns:ds="http://schemas.openxmlformats.org/officeDocument/2006/customXml" ds:itemID="{3FE145D4-80C9-417E-9E58-B4356BF9BD6F}">
+<ds:datastoreItem xmlns:ds="http://schemas.openxmlformats.org/officeDocument/2006/customXml" ds:itemID="{EB501E42-78D7-4DEA-A359-E52562F955A3}">
   <ds:schemaRefs/>
 </ds:datastoreItem>
 </file>
@@ -2864,7 +3314,7 @@
 </file>
 
 <file path=customXml/itemProps4.xml><?xml version="1.0" encoding="utf-8"?>
-<ds:datastoreItem xmlns:ds="http://schemas.openxmlformats.org/officeDocument/2006/customXml" ds:itemID="{EB501E42-78D7-4DEA-A359-E52562F955A3}">
+<ds:datastoreItem xmlns:ds="http://schemas.openxmlformats.org/officeDocument/2006/customXml" ds:itemID="{3FE145D4-80C9-417E-9E58-B4356BF9BD6F}">
   <ds:schemaRefs/>
 </ds:datastoreItem>
 </file>